--- a/Testcases.docx
+++ b/Testcases.docx
@@ -22,7 +22,15 @@
             <w:tcW w:w="689" w:type="dxa"/>
           </w:tcPr>
           <w:p>
-            <w:r>
+            <w:pPr>
+              <w:rPr>
+                <w:rFonts w:cstheme="minorHAnsi"/>
+              </w:rPr>
+            </w:pPr>
+            <w:r>
+              <w:rPr>
+                <w:rFonts w:cstheme="minorHAnsi"/>
+              </w:rPr>
               <w:t>Test case id</w:t>
             </w:r>
           </w:p>
@@ -32,7 +40,15 @@
             <w:tcW w:w="984" w:type="dxa"/>
           </w:tcPr>
           <w:p>
-            <w:r>
+            <w:pPr>
+              <w:rPr>
+                <w:rFonts w:cstheme="minorHAnsi"/>
+              </w:rPr>
+            </w:pPr>
+            <w:r>
+              <w:rPr>
+                <w:rFonts w:cstheme="minorHAnsi"/>
+              </w:rPr>
               <w:t>Test Scenario</w:t>
             </w:r>
           </w:p>
@@ -42,7 +58,15 @@
             <w:tcW w:w="818" w:type="dxa"/>
           </w:tcPr>
           <w:p>
-            <w:r>
+            <w:pPr>
+              <w:rPr>
+                <w:rFonts w:cstheme="minorHAnsi"/>
+              </w:rPr>
+            </w:pPr>
+            <w:r>
+              <w:rPr>
+                <w:rFonts w:cstheme="minorHAnsi"/>
+              </w:rPr>
               <w:t>Test steps</w:t>
             </w:r>
           </w:p>
@@ -52,7 +76,15 @@
             <w:tcW w:w="3492" w:type="dxa"/>
           </w:tcPr>
           <w:p>
-            <w:r>
+            <w:pPr>
+              <w:rPr>
+                <w:rFonts w:cstheme="minorHAnsi"/>
+              </w:rPr>
+            </w:pPr>
+            <w:r>
+              <w:rPr>
+                <w:rFonts w:cstheme="minorHAnsi"/>
+              </w:rPr>
               <w:t>Test Data</w:t>
             </w:r>
           </w:p>
@@ -62,9 +94,15 @@
             <w:tcW w:w="2137" w:type="dxa"/>
           </w:tcPr>
           <w:p>
-            <w:bookmarkStart w:id="0" w:name="_GoBack"/>
-            <w:bookmarkEnd w:id="0"/>
-            <w:r>
+            <w:pPr>
+              <w:rPr>
+                <w:rFonts w:cstheme="minorHAnsi"/>
+              </w:rPr>
+            </w:pPr>
+            <w:r>
+              <w:rPr>
+                <w:rFonts w:cstheme="minorHAnsi"/>
+              </w:rPr>
               <w:t>Result</w:t>
             </w:r>
           </w:p>
@@ -74,7 +112,15 @@
             <w:tcW w:w="1000" w:type="dxa"/>
           </w:tcPr>
           <w:p>
-            <w:r>
+            <w:pPr>
+              <w:rPr>
+                <w:rFonts w:cstheme="minorHAnsi"/>
+              </w:rPr>
+            </w:pPr>
+            <w:r>
+              <w:rPr>
+                <w:rFonts w:cstheme="minorHAnsi"/>
+              </w:rPr>
               <w:t>Pass/Fail</w:t>
             </w:r>
           </w:p>
@@ -86,7 +132,15 @@
             <w:tcW w:w="689" w:type="dxa"/>
           </w:tcPr>
           <w:p>
-            <w:r>
+            <w:pPr>
+              <w:rPr>
+                <w:rFonts w:cstheme="minorHAnsi"/>
+              </w:rPr>
+            </w:pPr>
+            <w:r>
+              <w:rPr>
+                <w:rFonts w:cstheme="minorHAnsi"/>
+              </w:rPr>
               <w:t>TU01</w:t>
             </w:r>
           </w:p>
@@ -96,15 +150,29 @@
             <w:tcW w:w="984" w:type="dxa"/>
           </w:tcPr>
           <w:p>
-            <w:r>
+            <w:pPr>
+              <w:rPr>
+                <w:rFonts w:cstheme="minorHAnsi"/>
+              </w:rPr>
+            </w:pPr>
+            <w:r>
+              <w:rPr>
+                <w:rFonts w:cstheme="minorHAnsi"/>
+              </w:rPr>
               <w:t xml:space="preserve">Check Search </w:t>
             </w:r>
             <w:proofErr w:type="spellStart"/>
             <w:r>
+              <w:rPr>
+                <w:rFonts w:cstheme="minorHAnsi"/>
+              </w:rPr>
               <w:t>Api</w:t>
             </w:r>
             <w:proofErr w:type="spellEnd"/>
             <w:r>
+              <w:rPr>
+                <w:rFonts w:cstheme="minorHAnsi"/>
+              </w:rPr>
               <w:t xml:space="preserve"> with one key value pair</w:t>
             </w:r>
           </w:p>
@@ -114,27 +182,62 @@
             <w:tcW w:w="818" w:type="dxa"/>
           </w:tcPr>
           <w:p>
-            <w:r>
+            <w:pPr>
+              <w:rPr>
+                <w:rFonts w:cstheme="minorHAnsi"/>
+              </w:rPr>
+            </w:pPr>
+            <w:r>
+              <w:rPr>
+                <w:rFonts w:cstheme="minorHAnsi"/>
+              </w:rPr>
               <w:t xml:space="preserve">Go to search </w:t>
             </w:r>
             <w:proofErr w:type="spellStart"/>
             <w:r>
+              <w:rPr>
+                <w:rFonts w:cstheme="minorHAnsi"/>
+              </w:rPr>
               <w:t>APi</w:t>
             </w:r>
             <w:proofErr w:type="spellEnd"/>
           </w:p>
           <w:p>
-            <w:r>
+            <w:pPr>
+              <w:rPr>
+                <w:rFonts w:cstheme="minorHAnsi"/>
+              </w:rPr>
+            </w:pPr>
+            <w:r>
+              <w:rPr>
+                <w:rFonts w:cstheme="minorHAnsi"/>
+              </w:rPr>
               <w:t>Enter key</w:t>
             </w:r>
           </w:p>
           <w:p>
-            <w:r>
+            <w:pPr>
+              <w:rPr>
+                <w:rFonts w:cstheme="minorHAnsi"/>
+              </w:rPr>
+            </w:pPr>
+            <w:r>
+              <w:rPr>
+                <w:rFonts w:cstheme="minorHAnsi"/>
+              </w:rPr>
               <w:t>Enter Value</w:t>
             </w:r>
           </w:p>
           <w:p>
-            <w:r>
+            <w:pPr>
+              <w:rPr>
+                <w:rFonts w:cstheme="minorHAnsi"/>
+              </w:rPr>
+            </w:pPr>
+            <w:r>
+              <w:rPr>
+                <w:rFonts w:cstheme="minorHAnsi"/>
+              </w:rPr>
               <w:t>Click Search</w:t>
             </w:r>
           </w:p>
@@ -144,7 +247,15 @@
             <w:tcW w:w="3492" w:type="dxa"/>
           </w:tcPr>
           <w:p>
-            <w:r>
+            <w:pPr>
+              <w:rPr>
+                <w:rFonts w:cstheme="minorHAnsi"/>
+              </w:rPr>
+            </w:pPr>
+            <w:r>
+              <w:rPr>
+                <w:rFonts w:cstheme="minorHAnsi"/>
+              </w:rPr>
               <w:t>media=music</w:t>
             </w:r>
           </w:p>
@@ -159,17 +270,12 @@
               <w:autoSpaceDN w:val="0"/>
               <w:adjustRightInd w:val="0"/>
               <w:rPr>
-                <w:rFonts w:ascii="Courier New" w:hAnsi="Courier New" w:cs="Courier New"/>
-                <w:sz w:val="20"/>
-                <w:szCs w:val="20"/>
-              </w:rPr>
-            </w:pPr>
-            <w:r>
-              <w:rPr>
-                <w:rFonts w:ascii="Courier New" w:hAnsi="Courier New" w:cs="Courier New"/>
-                <w:color w:val="000000"/>
-                <w:sz w:val="20"/>
-                <w:szCs w:val="20"/>
+                <w:rFonts w:cstheme="minorHAnsi"/>
+              </w:rPr>
+            </w:pPr>
+            <w:r>
+              <w:rPr>
+                <w:rFonts w:cstheme="minorHAnsi"/>
               </w:rPr>
               <w:t>{</w:t>
             </w:r>
@@ -180,37 +286,26 @@
               <w:autoSpaceDN w:val="0"/>
               <w:adjustRightInd w:val="0"/>
               <w:rPr>
-                <w:rFonts w:ascii="Courier New" w:hAnsi="Courier New" w:cs="Courier New"/>
-                <w:sz w:val="20"/>
-                <w:szCs w:val="20"/>
-              </w:rPr>
-            </w:pPr>
-            <w:r>
-              <w:rPr>
-                <w:rFonts w:ascii="Courier New" w:hAnsi="Courier New" w:cs="Courier New"/>
-                <w:color w:val="000000"/>
-                <w:sz w:val="20"/>
-                <w:szCs w:val="20"/>
+                <w:rFonts w:cstheme="minorHAnsi"/>
+              </w:rPr>
+            </w:pPr>
+            <w:r>
+              <w:rPr>
+                <w:rFonts w:cstheme="minorHAnsi"/>
               </w:rPr>
               <w:t xml:space="preserve"> "</w:t>
             </w:r>
             <w:proofErr w:type="gramStart"/>
             <w:r>
               <w:rPr>
-                <w:rFonts w:ascii="Courier New" w:hAnsi="Courier New" w:cs="Courier New"/>
-                <w:color w:val="000000"/>
-                <w:sz w:val="20"/>
-                <w:szCs w:val="20"/>
+                <w:rFonts w:cstheme="minorHAnsi"/>
               </w:rPr>
               <w:t>resultCount</w:t>
             </w:r>
             <w:proofErr w:type="gramEnd"/>
             <w:r>
               <w:rPr>
-                <w:rFonts w:ascii="Courier New" w:hAnsi="Courier New" w:cs="Courier New"/>
-                <w:color w:val="000000"/>
-                <w:sz w:val="20"/>
-                <w:szCs w:val="20"/>
+                <w:rFonts w:cstheme="minorHAnsi"/>
               </w:rPr>
               <w:t>":0,</w:t>
             </w:r>
@@ -221,28 +316,25 @@
               <w:autoSpaceDN w:val="0"/>
               <w:adjustRightInd w:val="0"/>
               <w:rPr>
-                <w:rFonts w:ascii="Courier New" w:hAnsi="Courier New" w:cs="Courier New"/>
-                <w:sz w:val="20"/>
-                <w:szCs w:val="20"/>
-              </w:rPr>
-            </w:pPr>
-            <w:r>
-              <w:rPr>
-                <w:rFonts w:ascii="Courier New" w:hAnsi="Courier New" w:cs="Courier New"/>
-                <w:color w:val="000000"/>
-                <w:sz w:val="20"/>
-                <w:szCs w:val="20"/>
+                <w:rFonts w:cstheme="minorHAnsi"/>
+              </w:rPr>
+            </w:pPr>
+            <w:r>
+              <w:rPr>
+                <w:rFonts w:cstheme="minorHAnsi"/>
               </w:rPr>
               <w:t xml:space="preserve"> "results": []</w:t>
             </w:r>
           </w:p>
           <w:p>
-            <w:r>
-              <w:rPr>
-                <w:rFonts w:ascii="Courier New" w:hAnsi="Courier New" w:cs="Courier New"/>
-                <w:color w:val="000000"/>
-                <w:sz w:val="20"/>
-                <w:szCs w:val="20"/>
+            <w:pPr>
+              <w:rPr>
+                <w:rFonts w:cstheme="minorHAnsi"/>
+              </w:rPr>
+            </w:pPr>
+            <w:r>
+              <w:rPr>
+                <w:rFonts w:cstheme="minorHAnsi"/>
               </w:rPr>
               <w:t>}</w:t>
             </w:r>
@@ -253,7 +345,15 @@
             <w:tcW w:w="1000" w:type="dxa"/>
           </w:tcPr>
           <w:p>
-            <w:r>
+            <w:pPr>
+              <w:rPr>
+                <w:rFonts w:cstheme="minorHAnsi"/>
+              </w:rPr>
+            </w:pPr>
+            <w:r>
+              <w:rPr>
+                <w:rFonts w:cstheme="minorHAnsi"/>
+              </w:rPr>
               <w:t>Passed</w:t>
             </w:r>
           </w:p>
@@ -265,7 +365,15 @@
             <w:tcW w:w="689" w:type="dxa"/>
           </w:tcPr>
           <w:p>
-            <w:r>
+            <w:pPr>
+              <w:rPr>
+                <w:rFonts w:cstheme="minorHAnsi"/>
+              </w:rPr>
+            </w:pPr>
+            <w:r>
+              <w:rPr>
+                <w:rFonts w:cstheme="minorHAnsi"/>
+              </w:rPr>
               <w:t>TU02</w:t>
             </w:r>
           </w:p>
@@ -275,15 +383,29 @@
             <w:tcW w:w="984" w:type="dxa"/>
           </w:tcPr>
           <w:p>
-            <w:r>
+            <w:pPr>
+              <w:rPr>
+                <w:rFonts w:cstheme="minorHAnsi"/>
+              </w:rPr>
+            </w:pPr>
+            <w:r>
+              <w:rPr>
+                <w:rFonts w:cstheme="minorHAnsi"/>
+              </w:rPr>
               <w:t xml:space="preserve">Check Search </w:t>
             </w:r>
             <w:proofErr w:type="spellStart"/>
             <w:r>
+              <w:rPr>
+                <w:rFonts w:cstheme="minorHAnsi"/>
+              </w:rPr>
               <w:t>Api</w:t>
             </w:r>
             <w:proofErr w:type="spellEnd"/>
             <w:r>
+              <w:rPr>
+                <w:rFonts w:cstheme="minorHAnsi"/>
+              </w:rPr>
               <w:t xml:space="preserve"> with two key value pair</w:t>
             </w:r>
           </w:p>
@@ -293,39 +415,62 @@
             <w:tcW w:w="818" w:type="dxa"/>
           </w:tcPr>
           <w:p>
-            <w:r>
+            <w:pPr>
+              <w:rPr>
+                <w:rFonts w:cstheme="minorHAnsi"/>
+              </w:rPr>
+            </w:pPr>
+            <w:r>
+              <w:rPr>
+                <w:rFonts w:cstheme="minorHAnsi"/>
+              </w:rPr>
               <w:t xml:space="preserve">Go to search </w:t>
             </w:r>
             <w:proofErr w:type="spellStart"/>
             <w:r>
+              <w:rPr>
+                <w:rFonts w:cstheme="minorHAnsi"/>
+              </w:rPr>
               <w:t>APi</w:t>
             </w:r>
             <w:proofErr w:type="spellEnd"/>
           </w:p>
           <w:p>
-            <w:r>
-              <w:t xml:space="preserve">Enter </w:t>
-            </w:r>
-            <w:r>
-              <w:t xml:space="preserve"> </w:t>
-            </w:r>
-            <w:r>
-              <w:t>key</w:t>
-            </w:r>
-          </w:p>
-          <w:p>
-            <w:r>
-              <w:t xml:space="preserve">Enter </w:t>
-            </w:r>
-            <w:r>
-              <w:t xml:space="preserve"> </w:t>
-            </w:r>
-            <w:r>
-              <w:t>Value</w:t>
-            </w:r>
-          </w:p>
-          <w:p>
-            <w:r>
+            <w:pPr>
+              <w:rPr>
+                <w:rFonts w:cstheme="minorHAnsi"/>
+              </w:rPr>
+            </w:pPr>
+            <w:r>
+              <w:rPr>
+                <w:rFonts w:cstheme="minorHAnsi"/>
+              </w:rPr>
+              <w:t>Enter  key</w:t>
+            </w:r>
+          </w:p>
+          <w:p>
+            <w:pPr>
+              <w:rPr>
+                <w:rFonts w:cstheme="minorHAnsi"/>
+              </w:rPr>
+            </w:pPr>
+            <w:r>
+              <w:rPr>
+                <w:rFonts w:cstheme="minorHAnsi"/>
+              </w:rPr>
+              <w:t>Enter  Value</w:t>
+            </w:r>
+          </w:p>
+          <w:p>
+            <w:pPr>
+              <w:rPr>
+                <w:rFonts w:cstheme="minorHAnsi"/>
+              </w:rPr>
+            </w:pPr>
+            <w:r>
+              <w:rPr>
+                <w:rFonts w:cstheme="minorHAnsi"/>
+              </w:rPr>
               <w:t>Click Search</w:t>
             </w:r>
           </w:p>
@@ -335,15 +480,29 @@
             <w:tcW w:w="3492" w:type="dxa"/>
           </w:tcPr>
           <w:p>
-            <w:r>
+            <w:pPr>
+              <w:rPr>
+                <w:rFonts w:cstheme="minorHAnsi"/>
+              </w:rPr>
+            </w:pPr>
+            <w:r>
+              <w:rPr>
+                <w:rFonts w:cstheme="minorHAnsi"/>
+              </w:rPr>
               <w:t>country=</w:t>
             </w:r>
             <w:proofErr w:type="spellStart"/>
             <w:r>
+              <w:rPr>
+                <w:rFonts w:cstheme="minorHAnsi"/>
+              </w:rPr>
               <w:t>US&amp;media</w:t>
             </w:r>
             <w:proofErr w:type="spellEnd"/>
             <w:r>
+              <w:rPr>
+                <w:rFonts w:cstheme="minorHAnsi"/>
+              </w:rPr>
               <w:t>=movie</w:t>
             </w:r>
           </w:p>
@@ -353,7 +512,15 @@
             <w:tcW w:w="2137" w:type="dxa"/>
           </w:tcPr>
           <w:p>
-            <w:r>
+            <w:pPr>
+              <w:rPr>
+                <w:rFonts w:cstheme="minorHAnsi"/>
+              </w:rPr>
+            </w:pPr>
+            <w:r>
+              <w:rPr>
+                <w:rFonts w:cstheme="minorHAnsi"/>
+              </w:rPr>
               <w:t>Http error: 400</w:t>
             </w:r>
           </w:p>
@@ -363,7 +530,15 @@
             <w:tcW w:w="1000" w:type="dxa"/>
           </w:tcPr>
           <w:p>
-            <w:r>
+            <w:pPr>
+              <w:rPr>
+                <w:rFonts w:cstheme="minorHAnsi"/>
+              </w:rPr>
+            </w:pPr>
+            <w:r>
+              <w:rPr>
+                <w:rFonts w:cstheme="minorHAnsi"/>
+              </w:rPr>
               <w:t>Failed</w:t>
             </w:r>
           </w:p>
@@ -375,7 +550,15 @@
             <w:tcW w:w="689" w:type="dxa"/>
           </w:tcPr>
           <w:p>
-            <w:r>
+            <w:pPr>
+              <w:rPr>
+                <w:rFonts w:cstheme="minorHAnsi"/>
+              </w:rPr>
+            </w:pPr>
+            <w:r>
+              <w:rPr>
+                <w:rFonts w:cstheme="minorHAnsi"/>
+              </w:rPr>
               <w:t>TU03</w:t>
             </w:r>
           </w:p>
@@ -385,15 +568,29 @@
             <w:tcW w:w="984" w:type="dxa"/>
           </w:tcPr>
           <w:p>
-            <w:r>
+            <w:pPr>
+              <w:rPr>
+                <w:rFonts w:cstheme="minorHAnsi"/>
+              </w:rPr>
+            </w:pPr>
+            <w:r>
+              <w:rPr>
+                <w:rFonts w:cstheme="minorHAnsi"/>
+              </w:rPr>
               <w:t xml:space="preserve">Check search </w:t>
             </w:r>
             <w:proofErr w:type="spellStart"/>
             <w:r>
+              <w:rPr>
+                <w:rFonts w:cstheme="minorHAnsi"/>
+              </w:rPr>
               <w:t>Api</w:t>
             </w:r>
             <w:proofErr w:type="spellEnd"/>
             <w:r>
+              <w:rPr>
+                <w:rFonts w:cstheme="minorHAnsi"/>
+              </w:rPr>
               <w:t xml:space="preserve"> with three key value pair</w:t>
             </w:r>
           </w:p>
@@ -403,27 +600,62 @@
             <w:tcW w:w="818" w:type="dxa"/>
           </w:tcPr>
           <w:p>
-            <w:r>
+            <w:pPr>
+              <w:rPr>
+                <w:rFonts w:cstheme="minorHAnsi"/>
+              </w:rPr>
+            </w:pPr>
+            <w:r>
+              <w:rPr>
+                <w:rFonts w:cstheme="minorHAnsi"/>
+              </w:rPr>
               <w:t xml:space="preserve">Go to search </w:t>
             </w:r>
             <w:proofErr w:type="spellStart"/>
             <w:r>
+              <w:rPr>
+                <w:rFonts w:cstheme="minorHAnsi"/>
+              </w:rPr>
               <w:t>APi</w:t>
             </w:r>
             <w:proofErr w:type="spellEnd"/>
           </w:p>
           <w:p>
-            <w:r>
+            <w:pPr>
+              <w:rPr>
+                <w:rFonts w:cstheme="minorHAnsi"/>
+              </w:rPr>
+            </w:pPr>
+            <w:r>
+              <w:rPr>
+                <w:rFonts w:cstheme="minorHAnsi"/>
+              </w:rPr>
               <w:t>Enter key</w:t>
             </w:r>
           </w:p>
           <w:p>
-            <w:r>
+            <w:pPr>
+              <w:rPr>
+                <w:rFonts w:cstheme="minorHAnsi"/>
+              </w:rPr>
+            </w:pPr>
+            <w:r>
+              <w:rPr>
+                <w:rFonts w:cstheme="minorHAnsi"/>
+              </w:rPr>
               <w:t>Enter Value</w:t>
             </w:r>
           </w:p>
           <w:p>
-            <w:r>
+            <w:pPr>
+              <w:rPr>
+                <w:rFonts w:cstheme="minorHAnsi"/>
+              </w:rPr>
+            </w:pPr>
+            <w:r>
+              <w:rPr>
+                <w:rFonts w:cstheme="minorHAnsi"/>
+              </w:rPr>
               <w:t>Click Search</w:t>
             </w:r>
           </w:p>
@@ -433,23 +665,43 @@
             <w:tcW w:w="3492" w:type="dxa"/>
           </w:tcPr>
           <w:p>
-            <w:r>
+            <w:pPr>
+              <w:rPr>
+                <w:rFonts w:cstheme="minorHAnsi"/>
+              </w:rPr>
+            </w:pPr>
+            <w:r>
+              <w:rPr>
+                <w:rFonts w:cstheme="minorHAnsi"/>
+              </w:rPr>
               <w:t>country=</w:t>
             </w:r>
             <w:proofErr w:type="spellStart"/>
             <w:r>
+              <w:rPr>
+                <w:rFonts w:cstheme="minorHAnsi"/>
+              </w:rPr>
               <w:t>US&amp;Media</w:t>
             </w:r>
             <w:proofErr w:type="spellEnd"/>
             <w:r>
+              <w:rPr>
+                <w:rFonts w:cstheme="minorHAnsi"/>
+              </w:rPr>
               <w:t>=</w:t>
             </w:r>
             <w:proofErr w:type="spellStart"/>
             <w:r>
+              <w:rPr>
+                <w:rFonts w:cstheme="minorHAnsi"/>
+              </w:rPr>
               <w:t>music&amp;limit</w:t>
             </w:r>
             <w:proofErr w:type="spellEnd"/>
             <w:r>
+              <w:rPr>
+                <w:rFonts w:cstheme="minorHAnsi"/>
+              </w:rPr>
               <w:t>=30</w:t>
             </w:r>
           </w:p>
@@ -464,17 +716,12 @@
               <w:autoSpaceDN w:val="0"/>
               <w:adjustRightInd w:val="0"/>
               <w:rPr>
-                <w:rFonts w:ascii="Courier New" w:hAnsi="Courier New" w:cs="Courier New"/>
-                <w:sz w:val="20"/>
-                <w:szCs w:val="20"/>
-              </w:rPr>
-            </w:pPr>
-            <w:r>
-              <w:rPr>
-                <w:rFonts w:ascii="Courier New" w:hAnsi="Courier New" w:cs="Courier New"/>
-                <w:color w:val="000000"/>
-                <w:sz w:val="20"/>
-                <w:szCs w:val="20"/>
+                <w:rFonts w:cstheme="minorHAnsi"/>
+              </w:rPr>
+            </w:pPr>
+            <w:r>
+              <w:rPr>
+                <w:rFonts w:cstheme="minorHAnsi"/>
               </w:rPr>
               <w:t>{</w:t>
             </w:r>
@@ -485,37 +732,26 @@
               <w:autoSpaceDN w:val="0"/>
               <w:adjustRightInd w:val="0"/>
               <w:rPr>
-                <w:rFonts w:ascii="Courier New" w:hAnsi="Courier New" w:cs="Courier New"/>
-                <w:sz w:val="20"/>
-                <w:szCs w:val="20"/>
-              </w:rPr>
-            </w:pPr>
-            <w:r>
-              <w:rPr>
-                <w:rFonts w:ascii="Courier New" w:hAnsi="Courier New" w:cs="Courier New"/>
-                <w:color w:val="000000"/>
-                <w:sz w:val="20"/>
-                <w:szCs w:val="20"/>
+                <w:rFonts w:cstheme="minorHAnsi"/>
+              </w:rPr>
+            </w:pPr>
+            <w:r>
+              <w:rPr>
+                <w:rFonts w:cstheme="minorHAnsi"/>
               </w:rPr>
               <w:t xml:space="preserve"> "</w:t>
             </w:r>
             <w:proofErr w:type="gramStart"/>
             <w:r>
               <w:rPr>
-                <w:rFonts w:ascii="Courier New" w:hAnsi="Courier New" w:cs="Courier New"/>
-                <w:color w:val="000000"/>
-                <w:sz w:val="20"/>
-                <w:szCs w:val="20"/>
+                <w:rFonts w:cstheme="minorHAnsi"/>
               </w:rPr>
               <w:t>resultCount</w:t>
             </w:r>
             <w:proofErr w:type="gramEnd"/>
             <w:r>
               <w:rPr>
-                <w:rFonts w:ascii="Courier New" w:hAnsi="Courier New" w:cs="Courier New"/>
-                <w:color w:val="000000"/>
-                <w:sz w:val="20"/>
-                <w:szCs w:val="20"/>
+                <w:rFonts w:cstheme="minorHAnsi"/>
               </w:rPr>
               <w:t>":0,</w:t>
             </w:r>
@@ -526,28 +762,25 @@
               <w:autoSpaceDN w:val="0"/>
               <w:adjustRightInd w:val="0"/>
               <w:rPr>
-                <w:rFonts w:ascii="Courier New" w:hAnsi="Courier New" w:cs="Courier New"/>
-                <w:sz w:val="20"/>
-                <w:szCs w:val="20"/>
-              </w:rPr>
-            </w:pPr>
-            <w:r>
-              <w:rPr>
-                <w:rFonts w:ascii="Courier New" w:hAnsi="Courier New" w:cs="Courier New"/>
-                <w:color w:val="000000"/>
-                <w:sz w:val="20"/>
-                <w:szCs w:val="20"/>
+                <w:rFonts w:cstheme="minorHAnsi"/>
+              </w:rPr>
+            </w:pPr>
+            <w:r>
+              <w:rPr>
+                <w:rFonts w:cstheme="minorHAnsi"/>
               </w:rPr>
               <w:t xml:space="preserve"> "results": []</w:t>
             </w:r>
           </w:p>
           <w:p>
-            <w:r>
-              <w:rPr>
-                <w:rFonts w:ascii="Courier New" w:hAnsi="Courier New" w:cs="Courier New"/>
-                <w:color w:val="000000"/>
-                <w:sz w:val="20"/>
-                <w:szCs w:val="20"/>
+            <w:pPr>
+              <w:rPr>
+                <w:rFonts w:cstheme="minorHAnsi"/>
+              </w:rPr>
+            </w:pPr>
+            <w:r>
+              <w:rPr>
+                <w:rFonts w:cstheme="minorHAnsi"/>
               </w:rPr>
               <w:t>}</w:t>
             </w:r>
@@ -558,29 +791,655 @@
             <w:tcW w:w="1000" w:type="dxa"/>
           </w:tcPr>
           <w:p>
-            <w:r>
+            <w:pPr>
+              <w:rPr>
+                <w:rFonts w:cstheme="minorHAnsi"/>
+              </w:rPr>
+            </w:pPr>
+            <w:r>
+              <w:rPr>
+                <w:rFonts w:cstheme="minorHAnsi"/>
+              </w:rPr>
               <w:t>Passed</w:t>
+            </w:r>
+          </w:p>
+        </w:tc>
+      </w:tr>
+      <w:tr>
+        <w:tc>
+          <w:tcPr>
+            <w:tcW w:w="689" w:type="dxa"/>
+          </w:tcPr>
+          <w:p>
+            <w:pPr>
+              <w:rPr>
+                <w:rFonts w:cstheme="minorHAnsi"/>
+              </w:rPr>
+            </w:pPr>
+            <w:r>
+              <w:rPr>
+                <w:rFonts w:cstheme="minorHAnsi"/>
+              </w:rPr>
+              <w:t>TU04</w:t>
+            </w:r>
+          </w:p>
+        </w:tc>
+        <w:tc>
+          <w:tcPr>
+            <w:tcW w:w="984" w:type="dxa"/>
+          </w:tcPr>
+          <w:p>
+            <w:pPr>
+              <w:rPr>
+                <w:rFonts w:cstheme="minorHAnsi"/>
+              </w:rPr>
+            </w:pPr>
+            <w:r>
+              <w:rPr>
+                <w:rFonts w:cstheme="minorHAnsi"/>
+              </w:rPr>
+              <w:t xml:space="preserve">Check Search API with </w:t>
+            </w:r>
+          </w:p>
+          <w:p>
+            <w:pPr>
+              <w:rPr>
+                <w:rFonts w:cstheme="minorHAnsi"/>
+              </w:rPr>
+            </w:pPr>
+            <w:r>
+              <w:rPr>
+                <w:rFonts w:cstheme="minorHAnsi"/>
+              </w:rPr>
+              <w:t xml:space="preserve">Two key value pair </w:t>
+            </w:r>
+          </w:p>
+        </w:tc>
+        <w:tc>
+          <w:tcPr>
+            <w:tcW w:w="818" w:type="dxa"/>
+          </w:tcPr>
+          <w:p>
+            <w:pPr>
+              <w:rPr>
+                <w:rFonts w:cstheme="minorHAnsi"/>
+              </w:rPr>
+            </w:pPr>
+            <w:r>
+              <w:rPr>
+                <w:rFonts w:cstheme="minorHAnsi"/>
+              </w:rPr>
+              <w:t xml:space="preserve">Go to search </w:t>
+            </w:r>
+            <w:proofErr w:type="spellStart"/>
+            <w:r>
+              <w:rPr>
+                <w:rFonts w:cstheme="minorHAnsi"/>
+              </w:rPr>
+              <w:t>APi</w:t>
+            </w:r>
+            <w:proofErr w:type="spellEnd"/>
+          </w:p>
+          <w:p>
+            <w:pPr>
+              <w:rPr>
+                <w:rFonts w:cstheme="minorHAnsi"/>
+              </w:rPr>
+            </w:pPr>
+            <w:r>
+              <w:rPr>
+                <w:rFonts w:cstheme="minorHAnsi"/>
+              </w:rPr>
+              <w:t>Enter key</w:t>
+            </w:r>
+          </w:p>
+          <w:p>
+            <w:pPr>
+              <w:rPr>
+                <w:rFonts w:cstheme="minorHAnsi"/>
+              </w:rPr>
+            </w:pPr>
+            <w:r>
+              <w:rPr>
+                <w:rFonts w:cstheme="minorHAnsi"/>
+              </w:rPr>
+              <w:t>Enter Value</w:t>
+            </w:r>
+          </w:p>
+          <w:p>
+            <w:pPr>
+              <w:rPr>
+                <w:rFonts w:cstheme="minorHAnsi"/>
+              </w:rPr>
+            </w:pPr>
+            <w:r>
+              <w:rPr>
+                <w:rFonts w:cstheme="minorHAnsi"/>
+              </w:rPr>
+              <w:t>Click Search</w:t>
+            </w:r>
+          </w:p>
+        </w:tc>
+        <w:tc>
+          <w:tcPr>
+            <w:tcW w:w="3492" w:type="dxa"/>
+          </w:tcPr>
+          <w:p>
+            <w:pPr>
+              <w:autoSpaceDE w:val="0"/>
+              <w:autoSpaceDN w:val="0"/>
+              <w:adjustRightInd w:val="0"/>
+              <w:rPr>
+                <w:rFonts w:cstheme="minorHAnsi"/>
+              </w:rPr>
+            </w:pPr>
+            <w:r>
+              <w:rPr>
+                <w:rFonts w:cstheme="minorHAnsi"/>
+              </w:rPr>
+              <w:t>term='</w:t>
+            </w:r>
+            <w:proofErr w:type="spellStart"/>
+            <w:r>
+              <w:rPr>
+                <w:rFonts w:cstheme="minorHAnsi"/>
+              </w:rPr>
+              <w:t>neil+young</w:t>
+            </w:r>
+            <w:proofErr w:type="spellEnd"/>
+            <w:r>
+              <w:rPr>
+                <w:rFonts w:cstheme="minorHAnsi"/>
+              </w:rPr>
+              <w:t>'&amp;country=CA]</w:t>
+            </w:r>
+          </w:p>
+        </w:tc>
+        <w:tc>
+          <w:tcPr>
+            <w:tcW w:w="2137" w:type="dxa"/>
+          </w:tcPr>
+          <w:p>
+            <w:pPr>
+              <w:autoSpaceDE w:val="0"/>
+              <w:autoSpaceDN w:val="0"/>
+              <w:adjustRightInd w:val="0"/>
+              <w:rPr>
+                <w:rFonts w:cstheme="minorHAnsi"/>
+              </w:rPr>
+            </w:pPr>
+            <w:r>
+              <w:rPr>
+                <w:rFonts w:cstheme="minorHAnsi"/>
+              </w:rPr>
+              <w:t>Http error: 400</w:t>
+            </w:r>
+          </w:p>
+        </w:tc>
+        <w:tc>
+          <w:tcPr>
+            <w:tcW w:w="1000" w:type="dxa"/>
+          </w:tcPr>
+          <w:p>
+            <w:pPr>
+              <w:rPr>
+                <w:rFonts w:cstheme="minorHAnsi"/>
+              </w:rPr>
+            </w:pPr>
+            <w:r>
+              <w:rPr>
+                <w:rFonts w:cstheme="minorHAnsi"/>
+              </w:rPr>
+              <w:t>Failed</w:t>
+            </w:r>
+          </w:p>
+        </w:tc>
+      </w:tr>
+      <w:tr>
+        <w:tc>
+          <w:tcPr>
+            <w:tcW w:w="689" w:type="dxa"/>
+          </w:tcPr>
+          <w:p>
+            <w:pPr>
+              <w:rPr>
+                <w:rFonts w:cstheme="minorHAnsi"/>
+              </w:rPr>
+            </w:pPr>
+            <w:r>
+              <w:rPr>
+                <w:rFonts w:cstheme="minorHAnsi"/>
+              </w:rPr>
+              <w:t>TU05</w:t>
+            </w:r>
+          </w:p>
+        </w:tc>
+        <w:tc>
+          <w:tcPr>
+            <w:tcW w:w="984" w:type="dxa"/>
+          </w:tcPr>
+          <w:p>
+            <w:pPr>
+              <w:rPr>
+                <w:rFonts w:cstheme="minorHAnsi"/>
+              </w:rPr>
+            </w:pPr>
+          </w:p>
+        </w:tc>
+        <w:tc>
+          <w:tcPr>
+            <w:tcW w:w="818" w:type="dxa"/>
+          </w:tcPr>
+          <w:p>
+            <w:pPr>
+              <w:rPr>
+                <w:rFonts w:cstheme="minorHAnsi"/>
+              </w:rPr>
+            </w:pPr>
+            <w:r>
+              <w:rPr>
+                <w:rFonts w:cstheme="minorHAnsi"/>
+              </w:rPr>
+              <w:t xml:space="preserve">Go to search </w:t>
+            </w:r>
+            <w:proofErr w:type="spellStart"/>
+            <w:r>
+              <w:rPr>
+                <w:rFonts w:cstheme="minorHAnsi"/>
+              </w:rPr>
+              <w:t>APi</w:t>
+            </w:r>
+            <w:proofErr w:type="spellEnd"/>
+          </w:p>
+          <w:p>
+            <w:pPr>
+              <w:rPr>
+                <w:rFonts w:cstheme="minorHAnsi"/>
+              </w:rPr>
+            </w:pPr>
+            <w:r>
+              <w:rPr>
+                <w:rFonts w:cstheme="minorHAnsi"/>
+              </w:rPr>
+              <w:t>Enter key</w:t>
+            </w:r>
+          </w:p>
+          <w:p>
+            <w:pPr>
+              <w:rPr>
+                <w:rFonts w:cstheme="minorHAnsi"/>
+              </w:rPr>
+            </w:pPr>
+            <w:r>
+              <w:rPr>
+                <w:rFonts w:cstheme="minorHAnsi"/>
+              </w:rPr>
+              <w:t>Enter Value</w:t>
+            </w:r>
+          </w:p>
+          <w:p>
+            <w:pPr>
+              <w:rPr>
+                <w:rFonts w:cstheme="minorHAnsi"/>
+              </w:rPr>
+            </w:pPr>
+            <w:r>
+              <w:rPr>
+                <w:rFonts w:cstheme="minorHAnsi"/>
+              </w:rPr>
+              <w:lastRenderedPageBreak/>
+              <w:t>Click Search</w:t>
+            </w:r>
+          </w:p>
+        </w:tc>
+        <w:tc>
+          <w:tcPr>
+            <w:tcW w:w="3492" w:type="dxa"/>
+          </w:tcPr>
+          <w:p>
+            <w:pPr>
+              <w:rPr>
+                <w:rFonts w:cstheme="minorHAnsi"/>
+              </w:rPr>
+            </w:pPr>
+            <w:r>
+              <w:rPr>
+                <w:rFonts w:cstheme="minorHAnsi"/>
+              </w:rPr>
+              <w:lastRenderedPageBreak/>
+              <w:t>Media=</w:t>
+            </w:r>
+            <w:proofErr w:type="spellStart"/>
+            <w:r>
+              <w:rPr>
+                <w:rFonts w:cstheme="minorHAnsi"/>
+              </w:rPr>
+              <w:t>shortFilm&amp;limit</w:t>
+            </w:r>
+            <w:proofErr w:type="spellEnd"/>
+            <w:r>
+              <w:rPr>
+                <w:rFonts w:cstheme="minorHAnsi"/>
+              </w:rPr>
+              <w:t>=300</w:t>
+            </w:r>
+          </w:p>
+        </w:tc>
+        <w:tc>
+          <w:tcPr>
+            <w:tcW w:w="2137" w:type="dxa"/>
+          </w:tcPr>
+          <w:p>
+            <w:pPr>
+              <w:autoSpaceDE w:val="0"/>
+              <w:autoSpaceDN w:val="0"/>
+              <w:adjustRightInd w:val="0"/>
+              <w:rPr>
+                <w:rFonts w:cstheme="minorHAnsi"/>
+              </w:rPr>
+            </w:pPr>
+            <w:r>
+              <w:rPr>
+                <w:rFonts w:cstheme="minorHAnsi"/>
+              </w:rPr>
+              <w:t>{</w:t>
+            </w:r>
+          </w:p>
+          <w:p>
+            <w:pPr>
+              <w:autoSpaceDE w:val="0"/>
+              <w:autoSpaceDN w:val="0"/>
+              <w:adjustRightInd w:val="0"/>
+              <w:rPr>
+                <w:rFonts w:cstheme="minorHAnsi"/>
+              </w:rPr>
+            </w:pPr>
+            <w:r>
+              <w:rPr>
+                <w:rFonts w:cstheme="minorHAnsi"/>
+              </w:rPr>
+              <w:t xml:space="preserve"> "</w:t>
+            </w:r>
+            <w:proofErr w:type="gramStart"/>
+            <w:r>
+              <w:rPr>
+                <w:rFonts w:cstheme="minorHAnsi"/>
+              </w:rPr>
+              <w:t>resultCount</w:t>
+            </w:r>
+            <w:proofErr w:type="gramEnd"/>
+            <w:r>
+              <w:rPr>
+                <w:rFonts w:cstheme="minorHAnsi"/>
+              </w:rPr>
+              <w:t>":0,</w:t>
+            </w:r>
+          </w:p>
+          <w:p>
+            <w:pPr>
+              <w:autoSpaceDE w:val="0"/>
+              <w:autoSpaceDN w:val="0"/>
+              <w:adjustRightInd w:val="0"/>
+              <w:rPr>
+                <w:rFonts w:cstheme="minorHAnsi"/>
+              </w:rPr>
+            </w:pPr>
+            <w:r>
+              <w:rPr>
+                <w:rFonts w:cstheme="minorHAnsi"/>
+              </w:rPr>
+              <w:t xml:space="preserve"> "results": []</w:t>
+            </w:r>
+          </w:p>
+          <w:p>
+            <w:pPr>
+              <w:autoSpaceDE w:val="0"/>
+              <w:autoSpaceDN w:val="0"/>
+              <w:adjustRightInd w:val="0"/>
+              <w:rPr>
+                <w:rFonts w:cstheme="minorHAnsi"/>
+              </w:rPr>
+            </w:pPr>
+            <w:r>
+              <w:rPr>
+                <w:rFonts w:cstheme="minorHAnsi"/>
+              </w:rPr>
+              <w:t>}</w:t>
+            </w:r>
+            <w:bookmarkStart w:id="0" w:name="_GoBack"/>
+            <w:bookmarkEnd w:id="0"/>
+          </w:p>
+        </w:tc>
+        <w:tc>
+          <w:tcPr>
+            <w:tcW w:w="1000" w:type="dxa"/>
+          </w:tcPr>
+          <w:p>
+            <w:pPr>
+              <w:rPr>
+                <w:rFonts w:cstheme="minorHAnsi"/>
+              </w:rPr>
+            </w:pPr>
+            <w:r>
+              <w:rPr>
+                <w:rFonts w:cstheme="minorHAnsi"/>
+              </w:rPr>
+              <w:t>Passed</w:t>
+            </w:r>
+          </w:p>
+        </w:tc>
+      </w:tr>
+      <w:tr>
+        <w:tc>
+          <w:tcPr>
+            <w:tcW w:w="689" w:type="dxa"/>
+          </w:tcPr>
+          <w:p>
+            <w:pPr>
+              <w:rPr>
+                <w:rFonts w:cstheme="minorHAnsi"/>
+              </w:rPr>
+            </w:pPr>
+            <w:r>
+              <w:rPr>
+                <w:rFonts w:cstheme="minorHAnsi"/>
+              </w:rPr>
+              <w:t>TU06</w:t>
+            </w:r>
+          </w:p>
+        </w:tc>
+        <w:tc>
+          <w:tcPr>
+            <w:tcW w:w="984" w:type="dxa"/>
+          </w:tcPr>
+          <w:p>
+            <w:pPr>
+              <w:rPr>
+                <w:rFonts w:cstheme="minorHAnsi"/>
+              </w:rPr>
+            </w:pPr>
+          </w:p>
+        </w:tc>
+        <w:tc>
+          <w:tcPr>
+            <w:tcW w:w="818" w:type="dxa"/>
+          </w:tcPr>
+          <w:p>
+            <w:pPr>
+              <w:rPr>
+                <w:rFonts w:cstheme="minorHAnsi"/>
+              </w:rPr>
+            </w:pPr>
+            <w:r>
+              <w:rPr>
+                <w:rFonts w:cstheme="minorHAnsi"/>
+              </w:rPr>
+              <w:t xml:space="preserve">Go to search </w:t>
+            </w:r>
+            <w:proofErr w:type="spellStart"/>
+            <w:r>
+              <w:rPr>
+                <w:rFonts w:cstheme="minorHAnsi"/>
+              </w:rPr>
+              <w:t>APi</w:t>
+            </w:r>
+            <w:proofErr w:type="spellEnd"/>
+          </w:p>
+          <w:p>
+            <w:pPr>
+              <w:rPr>
+                <w:rFonts w:cstheme="minorHAnsi"/>
+              </w:rPr>
+            </w:pPr>
+            <w:r>
+              <w:rPr>
+                <w:rFonts w:cstheme="minorHAnsi"/>
+              </w:rPr>
+              <w:t>Enter key</w:t>
+            </w:r>
+          </w:p>
+          <w:p>
+            <w:pPr>
+              <w:rPr>
+                <w:rFonts w:cstheme="minorHAnsi"/>
+              </w:rPr>
+            </w:pPr>
+            <w:r>
+              <w:rPr>
+                <w:rFonts w:cstheme="minorHAnsi"/>
+              </w:rPr>
+              <w:t>Enter Value</w:t>
+            </w:r>
+          </w:p>
+          <w:p>
+            <w:pPr>
+              <w:rPr>
+                <w:rFonts w:cstheme="minorHAnsi"/>
+              </w:rPr>
+            </w:pPr>
+            <w:r>
+              <w:rPr>
+                <w:rFonts w:cstheme="minorHAnsi"/>
+              </w:rPr>
+              <w:t>Click Search</w:t>
+            </w:r>
+          </w:p>
+        </w:tc>
+        <w:tc>
+          <w:tcPr>
+            <w:tcW w:w="3492" w:type="dxa"/>
+          </w:tcPr>
+          <w:p>
+            <w:pPr>
+              <w:rPr>
+                <w:rFonts w:cstheme="minorHAnsi"/>
+              </w:rPr>
+            </w:pPr>
+            <w:r>
+              <w:rPr>
+                <w:rFonts w:cstheme="minorHAnsi"/>
+              </w:rPr>
+              <w:t>Term=’</w:t>
+            </w:r>
+            <w:proofErr w:type="spellStart"/>
+            <w:r>
+              <w:rPr>
+                <w:rFonts w:cstheme="minorHAnsi"/>
+              </w:rPr>
+              <w:t>shruti’&amp;media</w:t>
+            </w:r>
+            <w:proofErr w:type="spellEnd"/>
+            <w:r>
+              <w:rPr>
+                <w:rFonts w:cstheme="minorHAnsi"/>
+              </w:rPr>
+              <w:t>=music</w:t>
+            </w:r>
+          </w:p>
+        </w:tc>
+        <w:tc>
+          <w:tcPr>
+            <w:tcW w:w="2137" w:type="dxa"/>
+          </w:tcPr>
+          <w:p>
+            <w:pPr>
+              <w:autoSpaceDE w:val="0"/>
+              <w:autoSpaceDN w:val="0"/>
+              <w:adjustRightInd w:val="0"/>
+              <w:rPr>
+                <w:rFonts w:cstheme="minorHAnsi"/>
+              </w:rPr>
+            </w:pPr>
+            <w:r>
+              <w:rPr>
+                <w:rFonts w:cstheme="minorHAnsi"/>
+              </w:rPr>
+              <w:t>Http error: 400</w:t>
+            </w:r>
+          </w:p>
+        </w:tc>
+        <w:tc>
+          <w:tcPr>
+            <w:tcW w:w="1000" w:type="dxa"/>
+          </w:tcPr>
+          <w:p>
+            <w:pPr>
+              <w:rPr>
+                <w:rFonts w:cstheme="minorHAnsi"/>
+              </w:rPr>
+            </w:pPr>
+            <w:r>
+              <w:rPr>
+                <w:rFonts w:cstheme="minorHAnsi"/>
+              </w:rPr>
+              <w:t>Failed</w:t>
             </w:r>
           </w:p>
         </w:tc>
       </w:tr>
     </w:tbl>
-    <w:p/>
     <w:p>
+      <w:pPr>
+        <w:rPr>
+          <w:rFonts w:cstheme="minorHAnsi"/>
+        </w:rPr>
+      </w:pPr>
+    </w:p>
+    <w:p>
+      <w:pPr>
+        <w:rPr>
+          <w:rFonts w:cstheme="minorHAnsi"/>
+        </w:rPr>
+      </w:pPr>
       <w:r>
+        <w:rPr>
+          <w:rFonts w:cstheme="minorHAnsi"/>
+        </w:rPr>
         <w:t>Note: There can be n number</w:t>
       </w:r>
       <w:r>
+        <w:rPr>
+          <w:rFonts w:cstheme="minorHAnsi"/>
+        </w:rPr>
         <w:t xml:space="preserve"> of test </w:t>
       </w:r>
       <w:r>
+        <w:rPr>
+          <w:rFonts w:cstheme="minorHAnsi"/>
+        </w:rPr>
         <w:t>cases,</w:t>
       </w:r>
       <w:r>
+        <w:rPr>
+          <w:rFonts w:cstheme="minorHAnsi"/>
+        </w:rPr>
         <w:t xml:space="preserve"> but here are few test cases </w:t>
       </w:r>
       <w:proofErr w:type="gramStart"/>
       <w:r>
+        <w:rPr>
+          <w:rFonts w:cstheme="minorHAnsi"/>
+        </w:rPr>
         <w:t>implemented .</w:t>
       </w:r>
       <w:proofErr w:type="gramEnd"/>
@@ -988,6 +1847,7 @@
   <w:style w:type="paragraph" w:default="1" w:styleId="Normal">
     <w:name w:val="Normal"/>
     <w:qFormat/>
+    <w:rsid w:val="00505B6C"/>
   </w:style>
   <w:style w:type="character" w:default="1" w:styleId="DefaultParagraphFont">
     <w:name w:val="Default Paragraph Font"/>

--- a/Testcases.docx
+++ b/Testcases.docx
@@ -17,10 +17,10 @@
       </w:tblPr>
       <w:tblGrid>
         <w:gridCol w:w="689"/>
-        <w:gridCol w:w="1121"/>
+        <w:gridCol w:w="1180"/>
         <w:gridCol w:w="866"/>
-        <w:gridCol w:w="3492"/>
-        <w:gridCol w:w="2137"/>
+        <w:gridCol w:w="3484"/>
+        <w:gridCol w:w="2131"/>
         <w:gridCol w:w="1000"/>
       </w:tblGrid>
       <w:tr>
@@ -157,7 +157,10 @@
           </w:tcPr>
           <w:p>
             <w:r>
-              <w:t>Term=</w:t>
+              <w:t>t</w:t>
+            </w:r>
+            <w:r>
+              <w:t>erm=</w:t>
             </w:r>
             <w:proofErr w:type="spellStart"/>
             <w:r>
@@ -176,18 +179,14 @@
           <w:p>
             <w:pPr>
               <w:rPr>
-                <w:rFonts w:ascii="Courier New" w:hAnsi="Courier New" w:cs="Courier New"/>
+                <w:rFonts w:ascii="Calibri" w:hAnsi="Calibri" w:cs="Calibri"/>
                 <w:color w:val="000000"/>
-                <w:sz w:val="20"/>
-                <w:szCs w:val="20"/>
               </w:rPr>
             </w:pPr>
             <w:r>
               <w:rPr>
-                <w:rFonts w:ascii="Courier New" w:hAnsi="Courier New" w:cs="Courier New"/>
+                <w:rFonts w:ascii="Calibri" w:hAnsi="Calibri" w:cs="Calibri"/>
                 <w:color w:val="000000"/>
-                <w:sz w:val="20"/>
-                <w:szCs w:val="20"/>
               </w:rPr>
               <w:t>Result count=50</w:t>
             </w:r>
@@ -195,10 +194,8 @@
           <w:p>
             <w:r>
               <w:rPr>
-                <w:rFonts w:ascii="Courier New" w:hAnsi="Courier New" w:cs="Courier New"/>
+                <w:rFonts w:ascii="Calibri" w:hAnsi="Calibri" w:cs="Calibri"/>
                 <w:color w:val="000000"/>
-                <w:sz w:val="20"/>
-                <w:szCs w:val="20"/>
               </w:rPr>
               <w:t>And list of tracks</w:t>
             </w:r>
@@ -232,14 +229,17 @@
           </w:tcPr>
           <w:p>
             <w:r>
-              <w:t xml:space="preserve">Check Search API with one valid and one invalid </w:t>
+              <w:t xml:space="preserve">Check Search API with two </w:t>
             </w:r>
             <w:proofErr w:type="gramStart"/>
             <w:r>
-              <w:t>value :key</w:t>
+              <w:t>valid(</w:t>
             </w:r>
             <w:proofErr w:type="gramEnd"/>
             <w:r>
+              <w:t xml:space="preserve">one value invalid)key </w:t>
+            </w:r>
+            <w:r>
               <w:t xml:space="preserve"> value pair.</w:t>
             </w:r>
           </w:p>
@@ -280,7 +280,10 @@
           </w:tcPr>
           <w:p>
             <w:r>
-              <w:t>country=</w:t>
+              <w:t>term</w:t>
+            </w:r>
+            <w:r>
+              <w:t>=</w:t>
             </w:r>
             <w:proofErr w:type="spellStart"/>
             <w:r>
@@ -531,11 +534,17 @@
           </w:tcPr>
           <w:p>
             <w:r>
-              <w:t xml:space="preserve">Check search API with 2 valid key </w:t>
+              <w:t xml:space="preserve">Check search API with 2 valid key value Pair.(term </w:t>
             </w:r>
             <w:r>
               <w:lastRenderedPageBreak/>
-              <w:t>value Pair.(term included)</w:t>
+              <w:t>included</w:t>
+            </w:r>
+            <w:r>
+              <w:t xml:space="preserve"> not</w:t>
+            </w:r>
+            <w:r>
+              <w:t>)</w:t>
             </w:r>
           </w:p>
         </w:tc>
@@ -556,12 +565,12 @@
           </w:p>
           <w:p>
             <w:r>
+              <w:t>Enter key</w:t>
+            </w:r>
+          </w:p>
+          <w:p>
+            <w:r>
               <w:lastRenderedPageBreak/>
-              <w:t>Enter key</w:t>
-            </w:r>
-          </w:p>
-          <w:p>
-            <w:r>
               <w:t>Enter Value</w:t>
             </w:r>
           </w:p>
@@ -578,7 +587,15 @@
           <w:p>
             <w:r>
               <w:lastRenderedPageBreak/>
-              <w:t>County=US &amp; media=podcast</w:t>
+              <w:t>Count</w:t>
+            </w:r>
+            <w:r>
+              <w:t>r</w:t>
+            </w:r>
+            <w:bookmarkStart w:id="0" w:name="_GoBack"/>
+            <w:bookmarkEnd w:id="0"/>
+            <w:r>
+              <w:t>y=US &amp; media=podcast</w:t>
             </w:r>
           </w:p>
         </w:tc>
@@ -718,8 +735,6 @@
           <w:rFonts w:cstheme="minorHAnsi"/>
         </w:rPr>
       </w:pPr>
-      <w:bookmarkStart w:id="0" w:name="_GoBack"/>
-      <w:bookmarkEnd w:id="0"/>
     </w:p>
     <w:sectPr>
       <w:pgSz w:w="12240" w:h="15840"/>
